--- a/1 ЛР/1 ЛР.docx
+++ b/1 ЛР/1 ЛР.docx
@@ -317,6 +317,108 @@
       </w:pPr>
       <w:r>
         <w:t>Я, как учитель, хочу выставить оценки за урок и отметить отсутствующих учеников</w:t>
+      </w:r>
+    </w:p>
+    <w:p/>
+    <w:p>
+      <w:r>
+        <w:t xml:space="preserve">На рисунке 1 представлена </w:t>
+      </w:r>
+      <w:r>
+        <w:rPr>
+          <w:lang w:val="en-US"/>
+        </w:rPr>
+        <w:t>Use</w:t>
+      </w:r>
+      <w:r>
+        <w:t>-</w:t>
+      </w:r>
+      <w:r>
+        <w:rPr>
+          <w:lang w:val="en-US"/>
+        </w:rPr>
+        <w:t>case</w:t>
+      </w:r>
+      <w:r>
+        <w:t xml:space="preserve"> диаграмма программы</w:t>
+      </w:r>
+      <w:r>
+        <w:t>.</w:t>
+      </w:r>
+    </w:p>
+    <w:p/>
+    <w:p>
+      <w:pPr>
+        <w:ind w:firstLine="0"/>
+      </w:pPr>
+    </w:p>
+    <w:p/>
+    <w:p>
+      <w:pPr>
+        <w:ind w:firstLine="0"/>
+        <w:jc w:val="center"/>
+      </w:pPr>
+      <w:r>
+        <w:rPr>
+          <w:noProof/>
+          <w14:ligatures w14:val="standardContextual"/>
+        </w:rPr>
+        <w:drawing>
+          <wp:inline distT="0" distB="0" distL="0" distR="0" wp14:anchorId="04DBBD64" wp14:editId="35AF6612">
+            <wp:extent cx="6480175" cy="4876165"/>
+            <wp:effectExtent l="0" t="0" r="0" b="635"/>
+            <wp:docPr id="844215892" name="Рисунок 2" descr="Изображение выглядит как рисунок, диаграмма, текст, зарисовка&#10;&#10;Автоматически созданное описание"/>
+            <wp:cNvGraphicFramePr>
+              <a:graphicFrameLocks xmlns:a="http://schemas.openxmlformats.org/drawingml/2006/main" noChangeAspect="1"/>
+            </wp:cNvGraphicFramePr>
+            <a:graphic xmlns:a="http://schemas.openxmlformats.org/drawingml/2006/main">
+              <a:graphicData uri="http://schemas.openxmlformats.org/drawingml/2006/picture">
+                <pic:pic xmlns:pic="http://schemas.openxmlformats.org/drawingml/2006/picture">
+                  <pic:nvPicPr>
+                    <pic:cNvPr id="844215892" name="Рисунок 2" descr="Изображение выглядит как рисунок, диаграмма, текст, зарисовка&#10;&#10;Автоматически созданное описание"/>
+                    <pic:cNvPicPr/>
+                  </pic:nvPicPr>
+                  <pic:blipFill>
+                    <a:blip r:embed="rId5">
+                      <a:extLst>
+                        <a:ext uri="{28A0092B-C50C-407E-A947-70E740481C1C}">
+                          <a14:useLocalDpi xmlns:a14="http://schemas.microsoft.com/office/drawing/2010/main" val="0"/>
+                        </a:ext>
+                      </a:extLst>
+                    </a:blip>
+                    <a:stretch>
+                      <a:fillRect/>
+                    </a:stretch>
+                  </pic:blipFill>
+                  <pic:spPr>
+                    <a:xfrm>
+                      <a:off x="0" y="0"/>
+                      <a:ext cx="6480175" cy="4876165"/>
+                    </a:xfrm>
+                    <a:prstGeom prst="rect">
+                      <a:avLst/>
+                    </a:prstGeom>
+                  </pic:spPr>
+                </pic:pic>
+              </a:graphicData>
+            </a:graphic>
+          </wp:inline>
+        </w:drawing>
+      </w:r>
+    </w:p>
+    <w:p>
+      <w:pPr>
+        <w:ind w:firstLine="0"/>
+        <w:jc w:val="center"/>
+      </w:pPr>
+    </w:p>
+    <w:p>
+      <w:pPr>
+        <w:ind w:firstLine="0"/>
+        <w:jc w:val="center"/>
+      </w:pPr>
+      <w:r>
+        <w:t>Рисунок 1</w:t>
       </w:r>
     </w:p>
     <w:sectPr>
@@ -1416,7 +1518,6 @@
   <w:style w:type="character" w:default="1" w:styleId="a0">
     <w:name w:val="Default Paragraph Font"/>
     <w:uiPriority w:val="1"/>
-    <w:semiHidden/>
     <w:unhideWhenUsed/>
   </w:style>
   <w:style w:type="table" w:default="1" w:styleId="a1">

--- a/1 ЛР/1 ЛР.docx
+++ b/1 ЛР/1 ЛР.docx
@@ -78,6 +78,27 @@
       <w:r>
         <w:t xml:space="preserve">Возможность зайти в личный кабинет </w:t>
       </w:r>
+      <w:r>
+        <w:t xml:space="preserve">по логину и паролю. Логин и пароль предоставляет администратор, их можно получить в школе. Логин и пароль генерируются администратором: логин </w:t>
+      </w:r>
+      <w:r>
+        <w:t>-</w:t>
+      </w:r>
+      <w:r>
+        <w:t xml:space="preserve"> имя, фамили</w:t>
+      </w:r>
+      <w:r>
+        <w:t>я</w:t>
+      </w:r>
+      <w:r>
+        <w:t xml:space="preserve"> из латинских символов и случайное число, пароль состоит из 8 строчных и прописных латинских </w:t>
+      </w:r>
+      <w:r>
+        <w:t>букв</w:t>
+      </w:r>
+      <w:r>
+        <w:t xml:space="preserve"> и цифр.</w:t>
+      </w:r>
     </w:p>
     <w:p>
       <w:pPr>
@@ -88,13 +109,13 @@
         </w:numPr>
       </w:pPr>
       <w:r>
-        <w:t>Возможность</w:t>
-      </w:r>
-      <w:r>
-        <w:t xml:space="preserve"> </w:t>
-      </w:r>
-      <w:r>
-        <w:t>администратора добавлять и подтверждать аккаунты пользователей, а также менять расписание</w:t>
+        <w:t xml:space="preserve">Возможность </w:t>
+      </w:r>
+      <w:r>
+        <w:t xml:space="preserve">учителя и ученика </w:t>
+      </w:r>
+      <w:r>
+        <w:t>узнать расписание предметов и звонков</w:t>
       </w:r>
     </w:p>
     <w:p>
@@ -106,7 +127,10 @@
         </w:numPr>
       </w:pPr>
       <w:r>
-        <w:t>Возможность узнать расписание предметов и звонков</w:t>
+        <w:t>Возможность ученика просмотреть свою успеваемость</w:t>
+      </w:r>
+      <w:r>
+        <w:t xml:space="preserve"> и домашние задания в электронном дневнике</w:t>
       </w:r>
     </w:p>
     <w:p>
@@ -118,7 +142,10 @@
         </w:numPr>
       </w:pPr>
       <w:r>
-        <w:t>Возможность ученика просмотреть свою успеваемость</w:t>
+        <w:t>Возможность учителя отследить успеваемость класса</w:t>
+      </w:r>
+      <w:r>
+        <w:t xml:space="preserve"> в электронном журнале</w:t>
       </w:r>
     </w:p>
     <w:p>
@@ -130,7 +157,28 @@
         </w:numPr>
       </w:pPr>
       <w:r>
-        <w:t>Возможность учителя отследить успеваемость класса</w:t>
+        <w:t xml:space="preserve">Возможность учителя </w:t>
+      </w:r>
+      <w:r>
+        <w:t xml:space="preserve">отмечать посещаемость, </w:t>
+      </w:r>
+      <w:r>
+        <w:t>выставлять оценки</w:t>
+      </w:r>
+      <w:r>
+        <w:t xml:space="preserve"> с комментариями</w:t>
+      </w:r>
+      <w:r>
+        <w:t xml:space="preserve"> и добавлять домашние задания</w:t>
+      </w:r>
+      <w:r>
+        <w:t xml:space="preserve"> после проведения занятия</w:t>
+      </w:r>
+    </w:p>
+    <w:p/>
+    <w:p>
+      <w:r>
+        <w:t>Нефункциональные требования:</w:t>
       </w:r>
     </w:p>
     <w:p>
@@ -138,35 +186,142 @@
         <w:pStyle w:val="ab"/>
         <w:numPr>
           <w:ilvl w:val="0"/>
-          <w:numId w:val="2"/>
+          <w:numId w:val="5"/>
         </w:numPr>
       </w:pPr>
       <w:r>
-        <w:t xml:space="preserve">Возможность учителя </w:t>
-      </w:r>
-      <w:r>
-        <w:t xml:space="preserve">отмечать посещаемость, </w:t>
-      </w:r>
-      <w:r>
-        <w:t>выставлять оценки</w:t>
-      </w:r>
-      <w:r>
-        <w:t xml:space="preserve"> с комментариями</w:t>
-      </w:r>
-      <w:r>
-        <w:t xml:space="preserve"> и добавлять домашние задания</w:t>
-      </w:r>
-      <w:r>
-        <w:t xml:space="preserve"> и</w:t>
-      </w:r>
-      <w:r>
-        <w:t xml:space="preserve"> после проведения занятия</w:t>
-      </w:r>
-    </w:p>
-    <w:p/>
-    <w:p>
-      <w:r>
-        <w:t>Нефункциональные требования:</w:t>
+        <w:t xml:space="preserve">На главном экране должны </w:t>
+      </w:r>
+      <w:r>
+        <w:t>отображаться</w:t>
+      </w:r>
+      <w:r>
+        <w:t xml:space="preserve"> окна вариантов действий: расписание с предметами, кабинетами и временем занятий, электронный дневник – для ученика, электронный журнал – для учителя.</w:t>
+      </w:r>
+    </w:p>
+    <w:p>
+      <w:pPr>
+        <w:pStyle w:val="af0"/>
+        <w:numPr>
+          <w:ilvl w:val="0"/>
+          <w:numId w:val="5"/>
+        </w:numPr>
+      </w:pPr>
+      <w:r>
+        <w:t>Для оптимальной работы программы необходимые минимальные требования</w:t>
+      </w:r>
+      <w:r>
+        <w:t xml:space="preserve"> </w:t>
+      </w:r>
+      <w:r>
+        <w:t>операционн</w:t>
+      </w:r>
+      <w:r>
+        <w:t>ой</w:t>
+      </w:r>
+      <w:r>
+        <w:t xml:space="preserve"> систем</w:t>
+      </w:r>
+      <w:r>
+        <w:t>ы</w:t>
+      </w:r>
+      <w:r>
+        <w:t>: Windows 7 и выше</w:t>
+      </w:r>
+      <w:r>
+        <w:t xml:space="preserve">. </w:t>
+      </w:r>
+      <w:r>
+        <w:t xml:space="preserve">Приложение под ОS </w:t>
+      </w:r>
+      <w:proofErr w:type="spellStart"/>
+      <w:r>
+        <w:t>Android</w:t>
+      </w:r>
+      <w:proofErr w:type="spellEnd"/>
+      <w:r>
+        <w:t xml:space="preserve"> </w:t>
+      </w:r>
+      <w:r>
+        <w:t>поддерживается</w:t>
+      </w:r>
+      <w:r>
+        <w:t xml:space="preserve"> с версии 5.</w:t>
+      </w:r>
+      <w:r>
+        <w:t>2,</w:t>
+      </w:r>
+      <w:r>
+        <w:t xml:space="preserve"> </w:t>
+      </w:r>
+      <w:r>
+        <w:t>п</w:t>
+      </w:r>
+      <w:r>
+        <w:t xml:space="preserve">од OS </w:t>
+      </w:r>
+      <w:proofErr w:type="spellStart"/>
+      <w:r>
+        <w:t>iOS</w:t>
+      </w:r>
+      <w:proofErr w:type="spellEnd"/>
+      <w:r>
+        <w:t xml:space="preserve"> работает начиная с версии 11.0 и на всех последующих.</w:t>
+      </w:r>
+    </w:p>
+    <w:p>
+      <w:pPr>
+        <w:pStyle w:val="af0"/>
+        <w:numPr>
+          <w:ilvl w:val="0"/>
+          <w:numId w:val="5"/>
+        </w:numPr>
+      </w:pPr>
+      <w:r>
+        <w:t>Поддерживаемые браузеры:</w:t>
+      </w:r>
+      <w:r>
+        <w:t xml:space="preserve"> </w:t>
+      </w:r>
+      <w:r>
+        <w:t xml:space="preserve">Google </w:t>
+      </w:r>
+      <w:proofErr w:type="spellStart"/>
+      <w:r>
+        <w:t>Chrome</w:t>
+      </w:r>
+      <w:proofErr w:type="spellEnd"/>
+      <w:r>
+        <w:t xml:space="preserve"> 66.0 и более поздние;</w:t>
+      </w:r>
+      <w:r>
+        <w:t xml:space="preserve"> </w:t>
+      </w:r>
+      <w:r>
+        <w:t>Microsoft Edge 25.0 и более поздние;</w:t>
+      </w:r>
+      <w:r>
+        <w:t xml:space="preserve"> </w:t>
+      </w:r>
+      <w:r>
+        <w:t>Opera 45.0 и более поздние;</w:t>
+      </w:r>
+      <w:r>
+        <w:t xml:space="preserve"> </w:t>
+      </w:r>
+      <w:proofErr w:type="spellStart"/>
+      <w:r>
+        <w:t>Яндекс.Браузер</w:t>
+      </w:r>
+      <w:proofErr w:type="spellEnd"/>
+      <w:r>
+        <w:t xml:space="preserve"> 18.3.1 и более поздние;</w:t>
+      </w:r>
+      <w:r>
+        <w:t xml:space="preserve"> </w:t>
+      </w:r>
+      <w:r>
+        <w:t>Safari 10.01.</w:t>
       </w:r>
     </w:p>
     <w:p>
@@ -178,7 +333,7 @@
         </w:numPr>
       </w:pPr>
       <w:r>
-        <w:t>Система должна гарантировать конфиденциальность данных пользователей</w:t>
+        <w:t xml:space="preserve">Приложение должно быть доступно 99.9% времени в год </w:t>
       </w:r>
     </w:p>
     <w:p>
@@ -190,72 +345,6 @@
         </w:numPr>
       </w:pPr>
       <w:r>
-        <w:t xml:space="preserve">Приложение должно быть доступно 99.9% времени в год </w:t>
-      </w:r>
-    </w:p>
-    <w:p>
-      <w:pPr>
-        <w:pStyle w:val="ab"/>
-        <w:numPr>
-          <w:ilvl w:val="0"/>
-          <w:numId w:val="3"/>
-        </w:numPr>
-      </w:pPr>
-      <w:r>
-        <w:t>Система должна быть интуитивно понятна в использовании</w:t>
-      </w:r>
-      <w:r>
-        <w:t xml:space="preserve"> как детям, так и взрослым</w:t>
-      </w:r>
-    </w:p>
-    <w:p>
-      <w:pPr>
-        <w:pStyle w:val="ab"/>
-        <w:numPr>
-          <w:ilvl w:val="0"/>
-          <w:numId w:val="3"/>
-        </w:numPr>
-      </w:pPr>
-      <w:r>
-        <w:t xml:space="preserve">Система должна быть </w:t>
-      </w:r>
-      <w:r>
-        <w:t>оптимизирована под</w:t>
-      </w:r>
-      <w:r>
-        <w:t xml:space="preserve"> различн</w:t>
-      </w:r>
-      <w:r>
-        <w:t>ые</w:t>
-      </w:r>
-      <w:r>
-        <w:t xml:space="preserve"> операционны</w:t>
-      </w:r>
-      <w:r>
-        <w:t>е</w:t>
-      </w:r>
-      <w:r>
-        <w:t xml:space="preserve"> систем</w:t>
-      </w:r>
-      <w:r>
-        <w:t>ы</w:t>
-      </w:r>
-      <w:r>
-        <w:t xml:space="preserve"> и браузер</w:t>
-      </w:r>
-      <w:r>
-        <w:t>ы</w:t>
-      </w:r>
-    </w:p>
-    <w:p>
-      <w:pPr>
-        <w:pStyle w:val="ab"/>
-        <w:numPr>
-          <w:ilvl w:val="0"/>
-          <w:numId w:val="3"/>
-        </w:numPr>
-      </w:pPr>
-      <w:r>
         <w:t xml:space="preserve">Приложение </w:t>
       </w:r>
       <w:r>
@@ -280,6 +369,7 @@
     <w:p/>
     <w:p>
       <w:r>
+        <w:lastRenderedPageBreak/>
         <w:t>Примеры пользовательских историй:</w:t>
       </w:r>
     </w:p>
@@ -547,6 +637,119 @@
     </w:lvl>
   </w:abstractNum>
   <w:abstractNum w:abstractNumId="1" w15:restartNumberingAfterBreak="0">
+    <w:nsid w:val="0FB82BE1"/>
+    <w:multiLevelType w:val="hybridMultilevel"/>
+    <w:tmpl w:val="181C5E34"/>
+    <w:lvl w:ilvl="0" w:tplc="04190001">
+      <w:start w:val="1"/>
+      <w:numFmt w:val="bullet"/>
+      <w:lvlText w:val=""/>
+      <w:lvlJc w:val="left"/>
+      <w:pPr>
+        <w:ind w:left="1429" w:hanging="360"/>
+      </w:pPr>
+      <w:rPr>
+        <w:rFonts w:ascii="Symbol" w:hAnsi="Symbol" w:hint="default"/>
+      </w:rPr>
+    </w:lvl>
+    <w:lvl w:ilvl="1" w:tplc="04190003" w:tentative="1">
+      <w:start w:val="1"/>
+      <w:numFmt w:val="bullet"/>
+      <w:lvlText w:val="o"/>
+      <w:lvlJc w:val="left"/>
+      <w:pPr>
+        <w:ind w:left="2149" w:hanging="360"/>
+      </w:pPr>
+      <w:rPr>
+        <w:rFonts w:ascii="Courier New" w:hAnsi="Courier New" w:cs="Courier New" w:hint="default"/>
+      </w:rPr>
+    </w:lvl>
+    <w:lvl w:ilvl="2" w:tplc="04190005" w:tentative="1">
+      <w:start w:val="1"/>
+      <w:numFmt w:val="bullet"/>
+      <w:lvlText w:val=""/>
+      <w:lvlJc w:val="left"/>
+      <w:pPr>
+        <w:ind w:left="2869" w:hanging="360"/>
+      </w:pPr>
+      <w:rPr>
+        <w:rFonts w:ascii="Wingdings" w:hAnsi="Wingdings" w:hint="default"/>
+      </w:rPr>
+    </w:lvl>
+    <w:lvl w:ilvl="3" w:tplc="04190001" w:tentative="1">
+      <w:start w:val="1"/>
+      <w:numFmt w:val="bullet"/>
+      <w:lvlText w:val=""/>
+      <w:lvlJc w:val="left"/>
+      <w:pPr>
+        <w:ind w:left="3589" w:hanging="360"/>
+      </w:pPr>
+      <w:rPr>
+        <w:rFonts w:ascii="Symbol" w:hAnsi="Symbol" w:hint="default"/>
+      </w:rPr>
+    </w:lvl>
+    <w:lvl w:ilvl="4" w:tplc="04190003" w:tentative="1">
+      <w:start w:val="1"/>
+      <w:numFmt w:val="bullet"/>
+      <w:lvlText w:val="o"/>
+      <w:lvlJc w:val="left"/>
+      <w:pPr>
+        <w:ind w:left="4309" w:hanging="360"/>
+      </w:pPr>
+      <w:rPr>
+        <w:rFonts w:ascii="Courier New" w:hAnsi="Courier New" w:cs="Courier New" w:hint="default"/>
+      </w:rPr>
+    </w:lvl>
+    <w:lvl w:ilvl="5" w:tplc="04190005" w:tentative="1">
+      <w:start w:val="1"/>
+      <w:numFmt w:val="bullet"/>
+      <w:lvlText w:val=""/>
+      <w:lvlJc w:val="left"/>
+      <w:pPr>
+        <w:ind w:left="5029" w:hanging="360"/>
+      </w:pPr>
+      <w:rPr>
+        <w:rFonts w:ascii="Wingdings" w:hAnsi="Wingdings" w:hint="default"/>
+      </w:rPr>
+    </w:lvl>
+    <w:lvl w:ilvl="6" w:tplc="04190001" w:tentative="1">
+      <w:start w:val="1"/>
+      <w:numFmt w:val="bullet"/>
+      <w:lvlText w:val=""/>
+      <w:lvlJc w:val="left"/>
+      <w:pPr>
+        <w:ind w:left="5749" w:hanging="360"/>
+      </w:pPr>
+      <w:rPr>
+        <w:rFonts w:ascii="Symbol" w:hAnsi="Symbol" w:hint="default"/>
+      </w:rPr>
+    </w:lvl>
+    <w:lvl w:ilvl="7" w:tplc="04190003" w:tentative="1">
+      <w:start w:val="1"/>
+      <w:numFmt w:val="bullet"/>
+      <w:lvlText w:val="o"/>
+      <w:lvlJc w:val="left"/>
+      <w:pPr>
+        <w:ind w:left="6469" w:hanging="360"/>
+      </w:pPr>
+      <w:rPr>
+        <w:rFonts w:ascii="Courier New" w:hAnsi="Courier New" w:cs="Courier New" w:hint="default"/>
+      </w:rPr>
+    </w:lvl>
+    <w:lvl w:ilvl="8" w:tplc="04190005" w:tentative="1">
+      <w:start w:val="1"/>
+      <w:numFmt w:val="bullet"/>
+      <w:lvlText w:val=""/>
+      <w:lvlJc w:val="left"/>
+      <w:pPr>
+        <w:ind w:left="7189" w:hanging="360"/>
+      </w:pPr>
+      <w:rPr>
+        <w:rFonts w:ascii="Wingdings" w:hAnsi="Wingdings" w:hint="default"/>
+      </w:rPr>
+    </w:lvl>
+  </w:abstractNum>
+  <w:abstractNum w:abstractNumId="2" w15:restartNumberingAfterBreak="0">
     <w:nsid w:val="1CBC14FF"/>
     <w:multiLevelType w:val="hybridMultilevel"/>
     <w:tmpl w:val="5E1AA14A"/>
@@ -659,7 +862,7 @@
       </w:rPr>
     </w:lvl>
   </w:abstractNum>
-  <w:abstractNum w:abstractNumId="2" w15:restartNumberingAfterBreak="0">
+  <w:abstractNum w:abstractNumId="3" w15:restartNumberingAfterBreak="0">
     <w:nsid w:val="35983AE4"/>
     <w:multiLevelType w:val="hybridMultilevel"/>
     <w:tmpl w:val="1982E042"/>
@@ -772,7 +975,7 @@
       </w:rPr>
     </w:lvl>
   </w:abstractNum>
-  <w:abstractNum w:abstractNumId="3" w15:restartNumberingAfterBreak="0">
+  <w:abstractNum w:abstractNumId="4" w15:restartNumberingAfterBreak="0">
     <w:nsid w:val="6C716960"/>
     <w:multiLevelType w:val="hybridMultilevel"/>
     <w:tmpl w:val="CDF81798"/>
@@ -889,12 +1092,15 @@
     <w:abstractNumId w:val="0"/>
   </w:num>
   <w:num w:numId="2" w16cid:durableId="511141757">
+    <w:abstractNumId w:val="4"/>
+  </w:num>
+  <w:num w:numId="3" w16cid:durableId="452217151">
     <w:abstractNumId w:val="3"/>
   </w:num>
-  <w:num w:numId="3" w16cid:durableId="452217151">
+  <w:num w:numId="4" w16cid:durableId="1707563804">
     <w:abstractNumId w:val="2"/>
   </w:num>
-  <w:num w:numId="4" w16cid:durableId="1707563804">
+  <w:num w:numId="5" w16cid:durableId="1322464729">
     <w:abstractNumId w:val="1"/>
   </w:num>
 </w:numbering>
@@ -1963,6 +2169,36 @@
       <w:spacing w:val="5"/>
     </w:rPr>
   </w:style>
+  <w:style w:type="paragraph" w:styleId="af0">
+    <w:name w:val="No Spacing"/>
+    <w:aliases w:val="Основной"/>
+    <w:uiPriority w:val="1"/>
+    <w:qFormat/>
+    <w:rsid w:val="005B1CFD"/>
+    <w:pPr>
+      <w:spacing w:after="0" w:line="360" w:lineRule="auto"/>
+      <w:ind w:firstLine="709"/>
+      <w:jc w:val="both"/>
+    </w:pPr>
+    <w:rPr>
+      <w:rFonts w:ascii="Times New Roman" w:hAnsi="Times New Roman"/>
+      <w:kern w:val="0"/>
+      <w:sz w:val="24"/>
+      <w14:ligatures w14:val="none"/>
+    </w:rPr>
+  </w:style>
+  <w:style w:type="paragraph" w:styleId="af1">
+    <w:name w:val="Normal (Web)"/>
+    <w:basedOn w:val="a"/>
+    <w:uiPriority w:val="99"/>
+    <w:semiHidden/>
+    <w:unhideWhenUsed/>
+    <w:rsid w:val="005B1CFD"/>
+    <w:rPr>
+      <w:rFonts w:cs="Times New Roman"/>
+      <w:szCs w:val="24"/>
+    </w:rPr>
+  </w:style>
 </w:styles>
 </file>
 

--- a/1 ЛР/1 ЛР.docx
+++ b/1 ЛР/1 ЛР.docx
@@ -226,47 +226,7 @@
         <w:t>ы</w:t>
       </w:r>
       <w:r>
-        <w:t>: Windows 7 и выше</w:t>
-      </w:r>
-      <w:r>
-        <w:t xml:space="preserve">. </w:t>
-      </w:r>
-      <w:r>
-        <w:t xml:space="preserve">Приложение под ОS </w:t>
-      </w:r>
-      <w:proofErr w:type="spellStart"/>
-      <w:r>
-        <w:t>Android</w:t>
-      </w:r>
-      <w:proofErr w:type="spellEnd"/>
-      <w:r>
-        <w:t xml:space="preserve"> </w:t>
-      </w:r>
-      <w:r>
-        <w:t>поддерживается</w:t>
-      </w:r>
-      <w:r>
-        <w:t xml:space="preserve"> с версии 5.</w:t>
-      </w:r>
-      <w:r>
-        <w:t>2,</w:t>
-      </w:r>
-      <w:r>
-        <w:t xml:space="preserve"> </w:t>
-      </w:r>
-      <w:r>
-        <w:t>п</w:t>
-      </w:r>
-      <w:r>
-        <w:t xml:space="preserve">од OS </w:t>
-      </w:r>
-      <w:proofErr w:type="spellStart"/>
-      <w:r>
-        <w:t>iOS</w:t>
-      </w:r>
-      <w:proofErr w:type="spellEnd"/>
-      <w:r>
-        <w:t xml:space="preserve"> работает начиная с версии 11.0 и на всех последующих.</w:t>
+        <w:t xml:space="preserve">: Windows 7 и выше. </w:t>
       </w:r>
     </w:p>
     <w:p>
@@ -278,36 +238,61 @@
         </w:numPr>
       </w:pPr>
       <w:r>
-        <w:t>Поддерживаемые браузеры:</w:t>
-      </w:r>
+        <w:t xml:space="preserve">Приложение под ОS </w:t>
+      </w:r>
+      <w:proofErr w:type="spellStart"/>
+      <w:r>
+        <w:t>Android</w:t>
+      </w:r>
+      <w:proofErr w:type="spellEnd"/>
       <w:r>
         <w:t xml:space="preserve"> </w:t>
       </w:r>
       <w:r>
-        <w:t xml:space="preserve">Google </w:t>
+        <w:t>поддерживается</w:t>
+      </w:r>
+      <w:r>
+        <w:t xml:space="preserve"> с версии 5.</w:t>
+      </w:r>
+      <w:r>
+        <w:t>2,</w:t>
+      </w:r>
+      <w:r>
+        <w:t xml:space="preserve"> </w:t>
+      </w:r>
+      <w:r>
+        <w:t>п</w:t>
+      </w:r>
+      <w:r>
+        <w:t xml:space="preserve">од OS </w:t>
       </w:r>
       <w:proofErr w:type="spellStart"/>
       <w:r>
+        <w:t>iOS</w:t>
+      </w:r>
+      <w:proofErr w:type="spellEnd"/>
+      <w:r>
+        <w:t xml:space="preserve"> работает начиная с версии 11.0 и на всех последующих.</w:t>
+      </w:r>
+    </w:p>
+    <w:p>
+      <w:pPr>
+        <w:pStyle w:val="af0"/>
+        <w:numPr>
+          <w:ilvl w:val="0"/>
+          <w:numId w:val="5"/>
+        </w:numPr>
+      </w:pPr>
+      <w:r>
+        <w:t xml:space="preserve">Поддерживаемые браузеры: Google </w:t>
+      </w:r>
+      <w:proofErr w:type="spellStart"/>
+      <w:r>
         <w:t>Chrome</w:t>
       </w:r>
       <w:proofErr w:type="spellEnd"/>
       <w:r>
-        <w:t xml:space="preserve"> 66.0 и более поздние;</w:t>
-      </w:r>
-      <w:r>
-        <w:t xml:space="preserve"> </w:t>
-      </w:r>
-      <w:r>
-        <w:t>Microsoft Edge 25.0 и более поздние;</w:t>
-      </w:r>
-      <w:r>
-        <w:t xml:space="preserve"> </w:t>
-      </w:r>
-      <w:r>
-        <w:t>Opera 45.0 и более поздние;</w:t>
-      </w:r>
-      <w:r>
-        <w:t xml:space="preserve"> </w:t>
+        <w:t xml:space="preserve"> 66.0 и более поздние; Microsoft Edge 25.0 и более поздние; Opera 45.0 и более поздние; </w:t>
       </w:r>
       <w:proofErr w:type="spellStart"/>
       <w:r>
@@ -315,13 +300,7 @@
       </w:r>
       <w:proofErr w:type="spellEnd"/>
       <w:r>
-        <w:t xml:space="preserve"> 18.3.1 и более поздние;</w:t>
-      </w:r>
-      <w:r>
-        <w:t xml:space="preserve"> </w:t>
-      </w:r>
-      <w:r>
-        <w:t>Safari 10.01.</w:t>
+        <w:t xml:space="preserve"> 18.3.1 и более поздние; Safari 10.01.</w:t>
       </w:r>
     </w:p>
     <w:p>
@@ -355,6 +334,9 @@
       </w:r>
       <w:r>
         <w:t>ь до 1</w:t>
+      </w:r>
+      <w:r>
+        <w:t>0</w:t>
       </w:r>
       <w:r>
         <w:t xml:space="preserve"> 000 </w:t>
@@ -506,10 +488,1403 @@
       <w:pPr>
         <w:ind w:firstLine="0"/>
         <w:jc w:val="center"/>
+        <w:rPr>
+          <w:lang w:val="en-US"/>
+        </w:rPr>
       </w:pPr>
       <w:r>
         <w:t>Рисунок 1</w:t>
       </w:r>
+    </w:p>
+    <w:p>
+      <w:pPr>
+        <w:ind w:firstLine="0"/>
+        <w:jc w:val="center"/>
+        <w:rPr>
+          <w:lang w:val="en-US"/>
+        </w:rPr>
+      </w:pPr>
+    </w:p>
+    <w:p>
+      <w:pPr>
+        <w:ind w:firstLine="0"/>
+        <w:jc w:val="center"/>
+        <w:rPr>
+          <w:lang w:val="en-US"/>
+        </w:rPr>
+      </w:pPr>
+    </w:p>
+    <w:p>
+      <w:pPr>
+        <w:ind w:firstLine="0"/>
+        <w:jc w:val="center"/>
+        <w:rPr>
+          <w:lang w:val="en-US"/>
+        </w:rPr>
+      </w:pPr>
+    </w:p>
+    <w:p>
+      <w:pPr>
+        <w:ind w:firstLine="0"/>
+        <w:jc w:val="center"/>
+        <w:rPr>
+          <w:lang w:val="en-US"/>
+        </w:rPr>
+      </w:pPr>
+    </w:p>
+    <w:p>
+      <w:pPr>
+        <w:ind w:firstLine="0"/>
+        <w:jc w:val="center"/>
+        <w:rPr>
+          <w:lang w:val="en-US"/>
+        </w:rPr>
+      </w:pPr>
+    </w:p>
+    <w:p>
+      <w:pPr>
+        <w:ind w:firstLine="0"/>
+        <w:jc w:val="center"/>
+      </w:pPr>
+      <w:proofErr w:type="spellStart"/>
+      <w:r>
+        <w:lastRenderedPageBreak/>
+        <w:t>Use</w:t>
+      </w:r>
+      <w:proofErr w:type="spellEnd"/>
+      <w:r>
+        <w:t xml:space="preserve"> Case:</w:t>
+      </w:r>
+    </w:p>
+    <w:tbl>
+      <w:tblPr>
+        <w:tblW w:w="9361" w:type="dxa"/>
+        <w:tblCellMar>
+          <w:top w:w="15" w:type="dxa"/>
+          <w:left w:w="15" w:type="dxa"/>
+          <w:bottom w:w="15" w:type="dxa"/>
+          <w:right w:w="15" w:type="dxa"/>
+        </w:tblCellMar>
+        <w:tblLook w:val="04A0" w:firstRow="1" w:lastRow="0" w:firstColumn="1" w:lastColumn="0" w:noHBand="0" w:noVBand="1"/>
+      </w:tblPr>
+      <w:tblGrid>
+        <w:gridCol w:w="1809"/>
+        <w:gridCol w:w="7552"/>
+      </w:tblGrid>
+      <w:tr>
+        <w:trPr>
+          <w:trHeight w:val="314"/>
+        </w:trPr>
+        <w:tc>
+          <w:tcPr>
+            <w:tcW w:w="0" w:type="auto"/>
+            <w:tcBorders>
+              <w:top w:val="single" w:sz="6" w:space="0" w:color="DEE2E6"/>
+              <w:left w:val="single" w:sz="6" w:space="0" w:color="DEE2E6"/>
+              <w:bottom w:val="single" w:sz="6" w:space="0" w:color="DEE2E6"/>
+              <w:right w:val="single" w:sz="6" w:space="0" w:color="DEE2E6"/>
+            </w:tcBorders>
+            <w:tcMar>
+              <w:top w:w="120" w:type="dxa"/>
+              <w:left w:w="120" w:type="dxa"/>
+              <w:bottom w:w="120" w:type="dxa"/>
+              <w:right w:w="120" w:type="dxa"/>
+            </w:tcMar>
+            <w:hideMark/>
+          </w:tcPr>
+          <w:p>
+            <w:pPr>
+              <w:ind w:firstLine="0"/>
+              <w:jc w:val="center"/>
+            </w:pPr>
+            <w:r>
+              <w:t>Название</w:t>
+            </w:r>
+          </w:p>
+        </w:tc>
+        <w:tc>
+          <w:tcPr>
+            <w:tcW w:w="0" w:type="auto"/>
+            <w:tcBorders>
+              <w:top w:val="single" w:sz="6" w:space="0" w:color="DEE2E6"/>
+              <w:left w:val="single" w:sz="6" w:space="0" w:color="DEE2E6"/>
+              <w:bottom w:val="single" w:sz="6" w:space="0" w:color="DEE2E6"/>
+              <w:right w:val="single" w:sz="6" w:space="0" w:color="DEE2E6"/>
+            </w:tcBorders>
+            <w:tcMar>
+              <w:top w:w="120" w:type="dxa"/>
+              <w:left w:w="120" w:type="dxa"/>
+              <w:bottom w:w="120" w:type="dxa"/>
+              <w:right w:w="120" w:type="dxa"/>
+            </w:tcMar>
+            <w:hideMark/>
+          </w:tcPr>
+          <w:p>
+            <w:pPr>
+              <w:ind w:firstLine="0"/>
+              <w:jc w:val="center"/>
+            </w:pPr>
+            <w:r>
+              <w:t>Изменение расписания</w:t>
+            </w:r>
+          </w:p>
+        </w:tc>
+      </w:tr>
+      <w:tr>
+        <w:trPr>
+          <w:trHeight w:val="476"/>
+        </w:trPr>
+        <w:tc>
+          <w:tcPr>
+            <w:tcW w:w="0" w:type="auto"/>
+            <w:tcBorders>
+              <w:top w:val="single" w:sz="6" w:space="0" w:color="DEE2E6"/>
+              <w:left w:val="single" w:sz="6" w:space="0" w:color="DEE2E6"/>
+              <w:bottom w:val="single" w:sz="6" w:space="0" w:color="DEE2E6"/>
+              <w:right w:val="single" w:sz="6" w:space="0" w:color="DEE2E6"/>
+            </w:tcBorders>
+            <w:tcMar>
+              <w:top w:w="120" w:type="dxa"/>
+              <w:left w:w="120" w:type="dxa"/>
+              <w:bottom w:w="120" w:type="dxa"/>
+              <w:right w:w="120" w:type="dxa"/>
+            </w:tcMar>
+            <w:hideMark/>
+          </w:tcPr>
+          <w:p>
+            <w:pPr>
+              <w:ind w:firstLine="0"/>
+              <w:jc w:val="center"/>
+            </w:pPr>
+            <w:r>
+              <w:t>Описание</w:t>
+            </w:r>
+          </w:p>
+        </w:tc>
+        <w:tc>
+          <w:tcPr>
+            <w:tcW w:w="0" w:type="auto"/>
+            <w:tcBorders>
+              <w:top w:val="single" w:sz="6" w:space="0" w:color="DEE2E6"/>
+              <w:left w:val="single" w:sz="6" w:space="0" w:color="DEE2E6"/>
+              <w:bottom w:val="single" w:sz="6" w:space="0" w:color="DEE2E6"/>
+              <w:right w:val="single" w:sz="6" w:space="0" w:color="DEE2E6"/>
+            </w:tcBorders>
+            <w:tcMar>
+              <w:top w:w="120" w:type="dxa"/>
+              <w:left w:w="120" w:type="dxa"/>
+              <w:bottom w:w="120" w:type="dxa"/>
+              <w:right w:w="120" w:type="dxa"/>
+            </w:tcMar>
+            <w:hideMark/>
+          </w:tcPr>
+          <w:p>
+            <w:pPr>
+              <w:ind w:firstLine="0"/>
+              <w:jc w:val="center"/>
+            </w:pPr>
+            <w:r>
+              <w:t>Администратор может измен</w:t>
+            </w:r>
+            <w:r>
+              <w:t>ить</w:t>
+            </w:r>
+            <w:r>
+              <w:t xml:space="preserve"> расписание</w:t>
+            </w:r>
+            <w:r>
+              <w:t xml:space="preserve"> на определенный день</w:t>
+            </w:r>
+          </w:p>
+        </w:tc>
+      </w:tr>
+      <w:tr>
+        <w:trPr>
+          <w:trHeight w:val="314"/>
+        </w:trPr>
+        <w:tc>
+          <w:tcPr>
+            <w:tcW w:w="0" w:type="auto"/>
+            <w:tcBorders>
+              <w:top w:val="single" w:sz="6" w:space="0" w:color="DEE2E6"/>
+              <w:left w:val="single" w:sz="6" w:space="0" w:color="DEE2E6"/>
+              <w:bottom w:val="single" w:sz="6" w:space="0" w:color="DEE2E6"/>
+              <w:right w:val="single" w:sz="6" w:space="0" w:color="DEE2E6"/>
+            </w:tcBorders>
+            <w:tcMar>
+              <w:top w:w="120" w:type="dxa"/>
+              <w:left w:w="120" w:type="dxa"/>
+              <w:bottom w:w="120" w:type="dxa"/>
+              <w:right w:w="120" w:type="dxa"/>
+            </w:tcMar>
+            <w:hideMark/>
+          </w:tcPr>
+          <w:p>
+            <w:pPr>
+              <w:ind w:firstLine="0"/>
+              <w:jc w:val="center"/>
+            </w:pPr>
+            <w:r>
+              <w:t>Акторы</w:t>
+            </w:r>
+          </w:p>
+        </w:tc>
+        <w:tc>
+          <w:tcPr>
+            <w:tcW w:w="0" w:type="auto"/>
+            <w:tcBorders>
+              <w:top w:val="single" w:sz="6" w:space="0" w:color="DEE2E6"/>
+              <w:left w:val="single" w:sz="6" w:space="0" w:color="DEE2E6"/>
+              <w:bottom w:val="single" w:sz="6" w:space="0" w:color="DEE2E6"/>
+              <w:right w:val="single" w:sz="6" w:space="0" w:color="DEE2E6"/>
+            </w:tcBorders>
+            <w:tcMar>
+              <w:top w:w="120" w:type="dxa"/>
+              <w:left w:w="120" w:type="dxa"/>
+              <w:bottom w:w="120" w:type="dxa"/>
+              <w:right w:w="120" w:type="dxa"/>
+            </w:tcMar>
+            <w:hideMark/>
+          </w:tcPr>
+          <w:p>
+            <w:pPr>
+              <w:ind w:firstLine="0"/>
+              <w:jc w:val="center"/>
+            </w:pPr>
+            <w:r>
+              <w:t>Администратор</w:t>
+            </w:r>
+          </w:p>
+        </w:tc>
+      </w:tr>
+      <w:tr>
+        <w:trPr>
+          <w:trHeight w:val="314"/>
+        </w:trPr>
+        <w:tc>
+          <w:tcPr>
+            <w:tcW w:w="0" w:type="auto"/>
+            <w:tcBorders>
+              <w:top w:val="single" w:sz="6" w:space="0" w:color="DEE2E6"/>
+              <w:left w:val="single" w:sz="6" w:space="0" w:color="DEE2E6"/>
+              <w:bottom w:val="single" w:sz="6" w:space="0" w:color="DEE2E6"/>
+              <w:right w:val="single" w:sz="6" w:space="0" w:color="DEE2E6"/>
+            </w:tcBorders>
+            <w:tcMar>
+              <w:top w:w="120" w:type="dxa"/>
+              <w:left w:w="120" w:type="dxa"/>
+              <w:bottom w:w="120" w:type="dxa"/>
+              <w:right w:w="120" w:type="dxa"/>
+            </w:tcMar>
+            <w:hideMark/>
+          </w:tcPr>
+          <w:p>
+            <w:pPr>
+              <w:ind w:firstLine="0"/>
+              <w:jc w:val="center"/>
+            </w:pPr>
+            <w:r>
+              <w:t>Предусловия</w:t>
+            </w:r>
+          </w:p>
+        </w:tc>
+        <w:tc>
+          <w:tcPr>
+            <w:tcW w:w="0" w:type="auto"/>
+            <w:tcBorders>
+              <w:top w:val="single" w:sz="6" w:space="0" w:color="DEE2E6"/>
+              <w:left w:val="single" w:sz="6" w:space="0" w:color="DEE2E6"/>
+              <w:bottom w:val="single" w:sz="6" w:space="0" w:color="DEE2E6"/>
+              <w:right w:val="single" w:sz="6" w:space="0" w:color="DEE2E6"/>
+            </w:tcBorders>
+            <w:tcMar>
+              <w:top w:w="120" w:type="dxa"/>
+              <w:left w:w="120" w:type="dxa"/>
+              <w:bottom w:w="120" w:type="dxa"/>
+              <w:right w:w="120" w:type="dxa"/>
+            </w:tcMar>
+            <w:hideMark/>
+          </w:tcPr>
+          <w:p>
+            <w:pPr>
+              <w:ind w:firstLine="0"/>
+              <w:jc w:val="center"/>
+            </w:pPr>
+            <w:r>
+              <w:t>Администратор получил запрос на изменение расписания</w:t>
+            </w:r>
+            <w:r>
+              <w:t xml:space="preserve"> (отменить урок)</w:t>
+            </w:r>
+          </w:p>
+        </w:tc>
+      </w:tr>
+      <w:tr>
+        <w:trPr>
+          <w:trHeight w:val="1450"/>
+        </w:trPr>
+        <w:tc>
+          <w:tcPr>
+            <w:tcW w:w="0" w:type="auto"/>
+            <w:tcBorders>
+              <w:top w:val="single" w:sz="6" w:space="0" w:color="DEE2E6"/>
+              <w:left w:val="single" w:sz="6" w:space="0" w:color="DEE2E6"/>
+              <w:bottom w:val="single" w:sz="6" w:space="0" w:color="DEE2E6"/>
+              <w:right w:val="single" w:sz="6" w:space="0" w:color="DEE2E6"/>
+            </w:tcBorders>
+            <w:tcMar>
+              <w:top w:w="120" w:type="dxa"/>
+              <w:left w:w="120" w:type="dxa"/>
+              <w:bottom w:w="120" w:type="dxa"/>
+              <w:right w:w="120" w:type="dxa"/>
+            </w:tcMar>
+            <w:hideMark/>
+          </w:tcPr>
+          <w:p>
+            <w:pPr>
+              <w:ind w:firstLine="0"/>
+              <w:jc w:val="center"/>
+            </w:pPr>
+            <w:r>
+              <w:t>Основной поток событий</w:t>
+            </w:r>
+          </w:p>
+        </w:tc>
+        <w:tc>
+          <w:tcPr>
+            <w:tcW w:w="0" w:type="auto"/>
+            <w:tcBorders>
+              <w:top w:val="single" w:sz="6" w:space="0" w:color="DEE2E6"/>
+              <w:left w:val="single" w:sz="6" w:space="0" w:color="DEE2E6"/>
+              <w:bottom w:val="single" w:sz="6" w:space="0" w:color="DEE2E6"/>
+              <w:right w:val="single" w:sz="6" w:space="0" w:color="DEE2E6"/>
+            </w:tcBorders>
+            <w:tcMar>
+              <w:top w:w="120" w:type="dxa"/>
+              <w:left w:w="120" w:type="dxa"/>
+              <w:bottom w:w="120" w:type="dxa"/>
+              <w:right w:w="120" w:type="dxa"/>
+            </w:tcMar>
+            <w:hideMark/>
+          </w:tcPr>
+          <w:p>
+            <w:pPr>
+              <w:pStyle w:val="ab"/>
+              <w:numPr>
+                <w:ilvl w:val="0"/>
+                <w:numId w:val="6"/>
+              </w:numPr>
+              <w:jc w:val="center"/>
+            </w:pPr>
+            <w:r>
+              <w:t>Администратор авторизовался в личном кабинете</w:t>
+            </w:r>
+          </w:p>
+          <w:p>
+            <w:pPr>
+              <w:pStyle w:val="ab"/>
+              <w:numPr>
+                <w:ilvl w:val="0"/>
+                <w:numId w:val="6"/>
+              </w:numPr>
+              <w:jc w:val="center"/>
+            </w:pPr>
+            <w:r>
+              <w:t>Зашел в расписание</w:t>
+            </w:r>
+          </w:p>
+          <w:p>
+            <w:pPr>
+              <w:pStyle w:val="ab"/>
+              <w:numPr>
+                <w:ilvl w:val="0"/>
+                <w:numId w:val="6"/>
+              </w:numPr>
+              <w:jc w:val="center"/>
+            </w:pPr>
+            <w:r>
+              <w:t>Выбрал необходимый класс</w:t>
+            </w:r>
+          </w:p>
+          <w:p>
+            <w:pPr>
+              <w:pStyle w:val="ab"/>
+              <w:numPr>
+                <w:ilvl w:val="0"/>
+                <w:numId w:val="6"/>
+              </w:numPr>
+              <w:jc w:val="center"/>
+            </w:pPr>
+            <w:r>
+              <w:t>Выбрал нужный день для изменения</w:t>
+            </w:r>
+          </w:p>
+          <w:p>
+            <w:pPr>
+              <w:pStyle w:val="ab"/>
+              <w:numPr>
+                <w:ilvl w:val="0"/>
+                <w:numId w:val="6"/>
+              </w:numPr>
+              <w:jc w:val="center"/>
+            </w:pPr>
+            <w:r>
+              <w:t>Выбрал необходимый урок</w:t>
+            </w:r>
+          </w:p>
+          <w:p>
+            <w:pPr>
+              <w:pStyle w:val="ab"/>
+              <w:numPr>
+                <w:ilvl w:val="0"/>
+                <w:numId w:val="6"/>
+              </w:numPr>
+              <w:jc w:val="center"/>
+            </w:pPr>
+            <w:r>
+              <w:t>Удалил урок из расписания</w:t>
+            </w:r>
+          </w:p>
+        </w:tc>
+      </w:tr>
+      <w:tr>
+        <w:trPr>
+          <w:trHeight w:val="476"/>
+        </w:trPr>
+        <w:tc>
+          <w:tcPr>
+            <w:tcW w:w="0" w:type="auto"/>
+            <w:tcBorders>
+              <w:top w:val="single" w:sz="6" w:space="0" w:color="DEE2E6"/>
+              <w:left w:val="single" w:sz="6" w:space="0" w:color="DEE2E6"/>
+              <w:bottom w:val="single" w:sz="6" w:space="0" w:color="DEE2E6"/>
+              <w:right w:val="single" w:sz="6" w:space="0" w:color="DEE2E6"/>
+            </w:tcBorders>
+            <w:tcMar>
+              <w:top w:w="120" w:type="dxa"/>
+              <w:left w:w="120" w:type="dxa"/>
+              <w:bottom w:w="120" w:type="dxa"/>
+              <w:right w:w="120" w:type="dxa"/>
+            </w:tcMar>
+            <w:hideMark/>
+          </w:tcPr>
+          <w:p>
+            <w:pPr>
+              <w:ind w:firstLine="0"/>
+              <w:jc w:val="center"/>
+            </w:pPr>
+            <w:r>
+              <w:t>Постусловия</w:t>
+            </w:r>
+          </w:p>
+        </w:tc>
+        <w:tc>
+          <w:tcPr>
+            <w:tcW w:w="0" w:type="auto"/>
+            <w:tcBorders>
+              <w:top w:val="single" w:sz="6" w:space="0" w:color="DEE2E6"/>
+              <w:left w:val="single" w:sz="6" w:space="0" w:color="DEE2E6"/>
+              <w:bottom w:val="single" w:sz="6" w:space="0" w:color="DEE2E6"/>
+              <w:right w:val="single" w:sz="6" w:space="0" w:color="DEE2E6"/>
+            </w:tcBorders>
+            <w:tcMar>
+              <w:top w:w="120" w:type="dxa"/>
+              <w:left w:w="120" w:type="dxa"/>
+              <w:bottom w:w="120" w:type="dxa"/>
+              <w:right w:w="120" w:type="dxa"/>
+            </w:tcMar>
+            <w:hideMark/>
+          </w:tcPr>
+          <w:p>
+            <w:pPr>
+              <w:ind w:firstLine="0"/>
+              <w:jc w:val="center"/>
+            </w:pPr>
+            <w:r>
+              <w:t>Администратор успешно изменил расписание</w:t>
+            </w:r>
+          </w:p>
+        </w:tc>
+      </w:tr>
+      <w:tr>
+        <w:trPr>
+          <w:trHeight w:val="801"/>
+        </w:trPr>
+        <w:tc>
+          <w:tcPr>
+            <w:tcW w:w="0" w:type="auto"/>
+            <w:tcBorders>
+              <w:top w:val="single" w:sz="6" w:space="0" w:color="DEE2E6"/>
+              <w:left w:val="single" w:sz="6" w:space="0" w:color="DEE2E6"/>
+              <w:bottom w:val="single" w:sz="6" w:space="0" w:color="DEE2E6"/>
+              <w:right w:val="single" w:sz="6" w:space="0" w:color="DEE2E6"/>
+            </w:tcBorders>
+            <w:tcMar>
+              <w:top w:w="120" w:type="dxa"/>
+              <w:left w:w="120" w:type="dxa"/>
+              <w:bottom w:w="120" w:type="dxa"/>
+              <w:right w:w="120" w:type="dxa"/>
+            </w:tcMar>
+            <w:hideMark/>
+          </w:tcPr>
+          <w:p>
+            <w:pPr>
+              <w:ind w:firstLine="0"/>
+              <w:jc w:val="center"/>
+            </w:pPr>
+            <w:r>
+              <w:t>Расширенные атрибуты</w:t>
+            </w:r>
+          </w:p>
+        </w:tc>
+        <w:tc>
+          <w:tcPr>
+            <w:tcW w:w="0" w:type="auto"/>
+            <w:tcBorders>
+              <w:top w:val="single" w:sz="6" w:space="0" w:color="DEE2E6"/>
+              <w:left w:val="single" w:sz="6" w:space="0" w:color="DEE2E6"/>
+              <w:bottom w:val="single" w:sz="6" w:space="0" w:color="DEE2E6"/>
+              <w:right w:val="single" w:sz="6" w:space="0" w:color="DEE2E6"/>
+            </w:tcBorders>
+            <w:tcMar>
+              <w:top w:w="120" w:type="dxa"/>
+              <w:left w:w="120" w:type="dxa"/>
+              <w:bottom w:w="120" w:type="dxa"/>
+              <w:right w:w="120" w:type="dxa"/>
+            </w:tcMar>
+            <w:hideMark/>
+          </w:tcPr>
+          <w:p>
+            <w:pPr>
+              <w:ind w:firstLine="0"/>
+              <w:jc w:val="center"/>
+            </w:pPr>
+            <w:r>
+              <w:t xml:space="preserve">1. </w:t>
+            </w:r>
+            <w:r>
+              <w:t>Если администратор вводит несуществующую дисциплину, то система выдает ошибку.</w:t>
+            </w:r>
+          </w:p>
+          <w:p>
+            <w:pPr>
+              <w:ind w:firstLine="0"/>
+              <w:jc w:val="center"/>
+            </w:pPr>
+            <w:r>
+              <w:t xml:space="preserve">2. </w:t>
+            </w:r>
+            <w:r>
+              <w:t xml:space="preserve">Если администратор хочет предмет для удаления, то система запрашивает </w:t>
+            </w:r>
+            <w:r>
+              <w:t>подтверждение на удаление</w:t>
+            </w:r>
+          </w:p>
+          <w:p>
+            <w:pPr>
+              <w:ind w:firstLine="0"/>
+              <w:jc w:val="center"/>
+            </w:pPr>
+          </w:p>
+        </w:tc>
+      </w:tr>
+      <w:tr>
+        <w:trPr>
+          <w:trHeight w:val="4068"/>
+        </w:trPr>
+        <w:tc>
+          <w:tcPr>
+            <w:tcW w:w="0" w:type="auto"/>
+            <w:tcBorders>
+              <w:top w:val="single" w:sz="6" w:space="0" w:color="DEE2E6"/>
+              <w:left w:val="single" w:sz="6" w:space="0" w:color="DEE2E6"/>
+              <w:bottom w:val="single" w:sz="6" w:space="0" w:color="DEE2E6"/>
+              <w:right w:val="single" w:sz="6" w:space="0" w:color="DEE2E6"/>
+            </w:tcBorders>
+            <w:tcMar>
+              <w:top w:w="120" w:type="dxa"/>
+              <w:left w:w="120" w:type="dxa"/>
+              <w:bottom w:w="120" w:type="dxa"/>
+              <w:right w:w="120" w:type="dxa"/>
+            </w:tcMar>
+            <w:hideMark/>
+          </w:tcPr>
+          <w:p>
+            <w:pPr>
+              <w:ind w:firstLine="0"/>
+            </w:pPr>
+            <w:r>
+              <w:t xml:space="preserve">Диаграмма </w:t>
+            </w:r>
+            <w:proofErr w:type="spellStart"/>
+            <w:r>
+              <w:t>Use</w:t>
+            </w:r>
+            <w:proofErr w:type="spellEnd"/>
+            <w:r>
+              <w:t xml:space="preserve"> Case</w:t>
+            </w:r>
+          </w:p>
+        </w:tc>
+        <w:tc>
+          <w:tcPr>
+            <w:tcW w:w="0" w:type="auto"/>
+            <w:tcBorders>
+              <w:top w:val="single" w:sz="6" w:space="0" w:color="DEE2E6"/>
+              <w:left w:val="single" w:sz="6" w:space="0" w:color="DEE2E6"/>
+              <w:bottom w:val="single" w:sz="6" w:space="0" w:color="DEE2E6"/>
+              <w:right w:val="single" w:sz="6" w:space="0" w:color="DEE2E6"/>
+            </w:tcBorders>
+            <w:tcMar>
+              <w:top w:w="120" w:type="dxa"/>
+              <w:left w:w="120" w:type="dxa"/>
+              <w:bottom w:w="120" w:type="dxa"/>
+              <w:right w:w="120" w:type="dxa"/>
+            </w:tcMar>
+            <w:hideMark/>
+          </w:tcPr>
+          <w:p>
+            <w:pPr>
+              <w:ind w:firstLine="0"/>
+              <w:jc w:val="center"/>
+            </w:pPr>
+            <w:r>
+              <w:drawing>
+                <wp:inline distT="0" distB="0" distL="0" distR="0" wp14:anchorId="12BFFAA0" wp14:editId="0084A672">
+                  <wp:extent cx="4299361" cy="2886324"/>
+                  <wp:effectExtent l="0" t="0" r="6350" b="0"/>
+                  <wp:docPr id="29854426" name="Рисунок 1"/>
+                  <wp:cNvGraphicFramePr>
+                    <a:graphicFrameLocks xmlns:a="http://schemas.openxmlformats.org/drawingml/2006/main" noChangeAspect="1"/>
+                  </wp:cNvGraphicFramePr>
+                  <a:graphic xmlns:a="http://schemas.openxmlformats.org/drawingml/2006/main">
+                    <a:graphicData uri="http://schemas.openxmlformats.org/drawingml/2006/picture">
+                      <pic:pic xmlns:pic="http://schemas.openxmlformats.org/drawingml/2006/picture">
+                        <pic:nvPicPr>
+                          <pic:cNvPr id="29854426" name=""/>
+                          <pic:cNvPicPr/>
+                        </pic:nvPicPr>
+                        <pic:blipFill>
+                          <a:blip r:embed="rId6"/>
+                          <a:stretch>
+                            <a:fillRect/>
+                          </a:stretch>
+                        </pic:blipFill>
+                        <pic:spPr>
+                          <a:xfrm>
+                            <a:off x="0" y="0"/>
+                            <a:ext cx="4413175" cy="2962732"/>
+                          </a:xfrm>
+                          <a:prstGeom prst="rect">
+                            <a:avLst/>
+                          </a:prstGeom>
+                        </pic:spPr>
+                      </pic:pic>
+                    </a:graphicData>
+                  </a:graphic>
+                </wp:inline>
+              </w:drawing>
+            </w:r>
+          </w:p>
+          <w:p>
+            <w:pPr>
+              <w:ind w:firstLine="0"/>
+              <w:jc w:val="center"/>
+            </w:pPr>
+            <w:r>
+              <w:t xml:space="preserve">Пример </w:t>
+            </w:r>
+            <w:proofErr w:type="spellStart"/>
+            <w:r>
+              <w:t>use</w:t>
+            </w:r>
+            <w:proofErr w:type="spellEnd"/>
+            <w:r>
+              <w:t xml:space="preserve"> </w:t>
+            </w:r>
+            <w:proofErr w:type="spellStart"/>
+            <w:r>
+              <w:t>case</w:t>
+            </w:r>
+            <w:proofErr w:type="spellEnd"/>
+            <w:r>
+              <w:t xml:space="preserve"> диаграммы «</w:t>
+            </w:r>
+            <w:r>
+              <w:t>изменение расписания</w:t>
+            </w:r>
+            <w:r>
+              <w:t>»</w:t>
+            </w:r>
+          </w:p>
+        </w:tc>
+      </w:tr>
+    </w:tbl>
+    <w:p>
+      <w:pPr>
+        <w:ind w:firstLine="0"/>
+        <w:jc w:val="center"/>
+      </w:pPr>
+      <w:proofErr w:type="spellStart"/>
+      <w:r>
+        <w:lastRenderedPageBreak/>
+        <w:t>Use</w:t>
+      </w:r>
+      <w:proofErr w:type="spellEnd"/>
+      <w:r>
+        <w:t xml:space="preserve"> Case:</w:t>
+      </w:r>
+    </w:p>
+    <w:tbl>
+      <w:tblPr>
+        <w:tblW w:w="9361" w:type="dxa"/>
+        <w:tblCellMar>
+          <w:top w:w="15" w:type="dxa"/>
+          <w:left w:w="15" w:type="dxa"/>
+          <w:bottom w:w="15" w:type="dxa"/>
+          <w:right w:w="15" w:type="dxa"/>
+        </w:tblCellMar>
+        <w:tblLook w:val="04A0" w:firstRow="1" w:lastRow="0" w:firstColumn="1" w:lastColumn="0" w:noHBand="0" w:noVBand="1"/>
+      </w:tblPr>
+      <w:tblGrid>
+        <w:gridCol w:w="1651"/>
+        <w:gridCol w:w="8228"/>
+      </w:tblGrid>
+      <w:tr>
+        <w:trPr>
+          <w:trHeight w:val="314"/>
+        </w:trPr>
+        <w:tc>
+          <w:tcPr>
+            <w:tcW w:w="0" w:type="auto"/>
+            <w:tcBorders>
+              <w:top w:val="single" w:sz="6" w:space="0" w:color="DEE2E6"/>
+              <w:left w:val="single" w:sz="6" w:space="0" w:color="DEE2E6"/>
+              <w:bottom w:val="single" w:sz="6" w:space="0" w:color="DEE2E6"/>
+              <w:right w:val="single" w:sz="6" w:space="0" w:color="DEE2E6"/>
+            </w:tcBorders>
+            <w:tcMar>
+              <w:top w:w="120" w:type="dxa"/>
+              <w:left w:w="120" w:type="dxa"/>
+              <w:bottom w:w="120" w:type="dxa"/>
+              <w:right w:w="120" w:type="dxa"/>
+            </w:tcMar>
+            <w:hideMark/>
+          </w:tcPr>
+          <w:p>
+            <w:pPr>
+              <w:ind w:firstLine="0"/>
+              <w:jc w:val="center"/>
+            </w:pPr>
+            <w:r>
+              <w:t>Название</w:t>
+            </w:r>
+          </w:p>
+        </w:tc>
+        <w:tc>
+          <w:tcPr>
+            <w:tcW w:w="0" w:type="auto"/>
+            <w:tcBorders>
+              <w:top w:val="single" w:sz="6" w:space="0" w:color="DEE2E6"/>
+              <w:left w:val="single" w:sz="6" w:space="0" w:color="DEE2E6"/>
+              <w:bottom w:val="single" w:sz="6" w:space="0" w:color="DEE2E6"/>
+              <w:right w:val="single" w:sz="6" w:space="0" w:color="DEE2E6"/>
+            </w:tcBorders>
+            <w:tcMar>
+              <w:top w:w="120" w:type="dxa"/>
+              <w:left w:w="120" w:type="dxa"/>
+              <w:bottom w:w="120" w:type="dxa"/>
+              <w:right w:w="120" w:type="dxa"/>
+            </w:tcMar>
+            <w:hideMark/>
+          </w:tcPr>
+          <w:p>
+            <w:pPr>
+              <w:ind w:firstLine="0"/>
+              <w:jc w:val="center"/>
+            </w:pPr>
+            <w:r>
+              <w:t>Добавление комментария к оценке</w:t>
+            </w:r>
+          </w:p>
+        </w:tc>
+      </w:tr>
+      <w:tr>
+        <w:trPr>
+          <w:trHeight w:val="476"/>
+        </w:trPr>
+        <w:tc>
+          <w:tcPr>
+            <w:tcW w:w="0" w:type="auto"/>
+            <w:tcBorders>
+              <w:top w:val="single" w:sz="6" w:space="0" w:color="DEE2E6"/>
+              <w:left w:val="single" w:sz="6" w:space="0" w:color="DEE2E6"/>
+              <w:bottom w:val="single" w:sz="6" w:space="0" w:color="DEE2E6"/>
+              <w:right w:val="single" w:sz="6" w:space="0" w:color="DEE2E6"/>
+            </w:tcBorders>
+            <w:tcMar>
+              <w:top w:w="120" w:type="dxa"/>
+              <w:left w:w="120" w:type="dxa"/>
+              <w:bottom w:w="120" w:type="dxa"/>
+              <w:right w:w="120" w:type="dxa"/>
+            </w:tcMar>
+            <w:hideMark/>
+          </w:tcPr>
+          <w:p>
+            <w:pPr>
+              <w:ind w:firstLine="0"/>
+              <w:jc w:val="center"/>
+            </w:pPr>
+            <w:r>
+              <w:t>Описание</w:t>
+            </w:r>
+          </w:p>
+        </w:tc>
+        <w:tc>
+          <w:tcPr>
+            <w:tcW w:w="0" w:type="auto"/>
+            <w:tcBorders>
+              <w:top w:val="single" w:sz="6" w:space="0" w:color="DEE2E6"/>
+              <w:left w:val="single" w:sz="6" w:space="0" w:color="DEE2E6"/>
+              <w:bottom w:val="single" w:sz="6" w:space="0" w:color="DEE2E6"/>
+              <w:right w:val="single" w:sz="6" w:space="0" w:color="DEE2E6"/>
+            </w:tcBorders>
+            <w:tcMar>
+              <w:top w:w="120" w:type="dxa"/>
+              <w:left w:w="120" w:type="dxa"/>
+              <w:bottom w:w="120" w:type="dxa"/>
+              <w:right w:w="120" w:type="dxa"/>
+            </w:tcMar>
+            <w:hideMark/>
+          </w:tcPr>
+          <w:p>
+            <w:pPr>
+              <w:ind w:firstLine="0"/>
+              <w:jc w:val="center"/>
+            </w:pPr>
+            <w:r>
+              <w:t>Учитель может добавить комментарий к оценке</w:t>
+            </w:r>
+          </w:p>
+        </w:tc>
+      </w:tr>
+      <w:tr>
+        <w:trPr>
+          <w:trHeight w:val="314"/>
+        </w:trPr>
+        <w:tc>
+          <w:tcPr>
+            <w:tcW w:w="0" w:type="auto"/>
+            <w:tcBorders>
+              <w:top w:val="single" w:sz="6" w:space="0" w:color="DEE2E6"/>
+              <w:left w:val="single" w:sz="6" w:space="0" w:color="DEE2E6"/>
+              <w:bottom w:val="single" w:sz="6" w:space="0" w:color="DEE2E6"/>
+              <w:right w:val="single" w:sz="6" w:space="0" w:color="DEE2E6"/>
+            </w:tcBorders>
+            <w:tcMar>
+              <w:top w:w="120" w:type="dxa"/>
+              <w:left w:w="120" w:type="dxa"/>
+              <w:bottom w:w="120" w:type="dxa"/>
+              <w:right w:w="120" w:type="dxa"/>
+            </w:tcMar>
+            <w:hideMark/>
+          </w:tcPr>
+          <w:p>
+            <w:pPr>
+              <w:ind w:firstLine="0"/>
+              <w:jc w:val="center"/>
+            </w:pPr>
+            <w:r>
+              <w:t>Акторы</w:t>
+            </w:r>
+          </w:p>
+        </w:tc>
+        <w:tc>
+          <w:tcPr>
+            <w:tcW w:w="0" w:type="auto"/>
+            <w:tcBorders>
+              <w:top w:val="single" w:sz="6" w:space="0" w:color="DEE2E6"/>
+              <w:left w:val="single" w:sz="6" w:space="0" w:color="DEE2E6"/>
+              <w:bottom w:val="single" w:sz="6" w:space="0" w:color="DEE2E6"/>
+              <w:right w:val="single" w:sz="6" w:space="0" w:color="DEE2E6"/>
+            </w:tcBorders>
+            <w:tcMar>
+              <w:top w:w="120" w:type="dxa"/>
+              <w:left w:w="120" w:type="dxa"/>
+              <w:bottom w:w="120" w:type="dxa"/>
+              <w:right w:w="120" w:type="dxa"/>
+            </w:tcMar>
+            <w:hideMark/>
+          </w:tcPr>
+          <w:p>
+            <w:pPr>
+              <w:ind w:firstLine="0"/>
+              <w:jc w:val="center"/>
+            </w:pPr>
+            <w:r>
+              <w:t>Учитель</w:t>
+            </w:r>
+          </w:p>
+        </w:tc>
+      </w:tr>
+      <w:tr>
+        <w:trPr>
+          <w:trHeight w:val="314"/>
+        </w:trPr>
+        <w:tc>
+          <w:tcPr>
+            <w:tcW w:w="0" w:type="auto"/>
+            <w:tcBorders>
+              <w:top w:val="single" w:sz="6" w:space="0" w:color="DEE2E6"/>
+              <w:left w:val="single" w:sz="6" w:space="0" w:color="DEE2E6"/>
+              <w:bottom w:val="single" w:sz="6" w:space="0" w:color="DEE2E6"/>
+              <w:right w:val="single" w:sz="6" w:space="0" w:color="DEE2E6"/>
+            </w:tcBorders>
+            <w:tcMar>
+              <w:top w:w="120" w:type="dxa"/>
+              <w:left w:w="120" w:type="dxa"/>
+              <w:bottom w:w="120" w:type="dxa"/>
+              <w:right w:w="120" w:type="dxa"/>
+            </w:tcMar>
+            <w:hideMark/>
+          </w:tcPr>
+          <w:p>
+            <w:pPr>
+              <w:ind w:firstLine="0"/>
+              <w:jc w:val="center"/>
+            </w:pPr>
+            <w:r>
+              <w:t>Предусловия</w:t>
+            </w:r>
+          </w:p>
+        </w:tc>
+        <w:tc>
+          <w:tcPr>
+            <w:tcW w:w="0" w:type="auto"/>
+            <w:tcBorders>
+              <w:top w:val="single" w:sz="6" w:space="0" w:color="DEE2E6"/>
+              <w:left w:val="single" w:sz="6" w:space="0" w:color="DEE2E6"/>
+              <w:bottom w:val="single" w:sz="6" w:space="0" w:color="DEE2E6"/>
+              <w:right w:val="single" w:sz="6" w:space="0" w:color="DEE2E6"/>
+            </w:tcBorders>
+            <w:tcMar>
+              <w:top w:w="120" w:type="dxa"/>
+              <w:left w:w="120" w:type="dxa"/>
+              <w:bottom w:w="120" w:type="dxa"/>
+              <w:right w:w="120" w:type="dxa"/>
+            </w:tcMar>
+            <w:hideMark/>
+          </w:tcPr>
+          <w:p>
+            <w:pPr>
+              <w:ind w:firstLine="0"/>
+              <w:jc w:val="center"/>
+            </w:pPr>
+            <w:r>
+              <w:t>Учитель захотел написать комментарий к оценке по своему предмету</w:t>
+            </w:r>
+          </w:p>
+        </w:tc>
+      </w:tr>
+      <w:tr>
+        <w:trPr>
+          <w:trHeight w:val="1450"/>
+        </w:trPr>
+        <w:tc>
+          <w:tcPr>
+            <w:tcW w:w="0" w:type="auto"/>
+            <w:tcBorders>
+              <w:top w:val="single" w:sz="6" w:space="0" w:color="DEE2E6"/>
+              <w:left w:val="single" w:sz="6" w:space="0" w:color="DEE2E6"/>
+              <w:bottom w:val="single" w:sz="6" w:space="0" w:color="DEE2E6"/>
+              <w:right w:val="single" w:sz="6" w:space="0" w:color="DEE2E6"/>
+            </w:tcBorders>
+            <w:tcMar>
+              <w:top w:w="120" w:type="dxa"/>
+              <w:left w:w="120" w:type="dxa"/>
+              <w:bottom w:w="120" w:type="dxa"/>
+              <w:right w:w="120" w:type="dxa"/>
+            </w:tcMar>
+            <w:hideMark/>
+          </w:tcPr>
+          <w:p>
+            <w:pPr>
+              <w:ind w:firstLine="0"/>
+              <w:jc w:val="center"/>
+            </w:pPr>
+            <w:r>
+              <w:t>Основной поток событий</w:t>
+            </w:r>
+          </w:p>
+        </w:tc>
+        <w:tc>
+          <w:tcPr>
+            <w:tcW w:w="0" w:type="auto"/>
+            <w:tcBorders>
+              <w:top w:val="single" w:sz="6" w:space="0" w:color="DEE2E6"/>
+              <w:left w:val="single" w:sz="6" w:space="0" w:color="DEE2E6"/>
+              <w:bottom w:val="single" w:sz="6" w:space="0" w:color="DEE2E6"/>
+              <w:right w:val="single" w:sz="6" w:space="0" w:color="DEE2E6"/>
+            </w:tcBorders>
+            <w:tcMar>
+              <w:top w:w="120" w:type="dxa"/>
+              <w:left w:w="120" w:type="dxa"/>
+              <w:bottom w:w="120" w:type="dxa"/>
+              <w:right w:w="120" w:type="dxa"/>
+            </w:tcMar>
+            <w:hideMark/>
+          </w:tcPr>
+          <w:p>
+            <w:pPr>
+              <w:pStyle w:val="ab"/>
+              <w:numPr>
+                <w:ilvl w:val="0"/>
+                <w:numId w:val="7"/>
+              </w:numPr>
+              <w:jc w:val="center"/>
+            </w:pPr>
+            <w:r>
+              <w:t>Учитель</w:t>
+            </w:r>
+            <w:r>
+              <w:t xml:space="preserve"> авторизовался в личном кабинете</w:t>
+            </w:r>
+          </w:p>
+          <w:p>
+            <w:pPr>
+              <w:pStyle w:val="ab"/>
+              <w:numPr>
+                <w:ilvl w:val="0"/>
+                <w:numId w:val="7"/>
+              </w:numPr>
+              <w:jc w:val="center"/>
+            </w:pPr>
+            <w:r>
+              <w:t xml:space="preserve">Зашел </w:t>
+            </w:r>
+            <w:r>
+              <w:t>в электронный журнал</w:t>
+            </w:r>
+          </w:p>
+          <w:p>
+            <w:pPr>
+              <w:pStyle w:val="ab"/>
+              <w:numPr>
+                <w:ilvl w:val="0"/>
+                <w:numId w:val="7"/>
+              </w:numPr>
+              <w:jc w:val="center"/>
+            </w:pPr>
+            <w:r>
+              <w:t>Выбрал необходимый класс</w:t>
+            </w:r>
+          </w:p>
+          <w:p>
+            <w:pPr>
+              <w:pStyle w:val="ab"/>
+              <w:numPr>
+                <w:ilvl w:val="0"/>
+                <w:numId w:val="7"/>
+              </w:numPr>
+              <w:jc w:val="center"/>
+            </w:pPr>
+            <w:r>
+              <w:t>Выбрал ученика</w:t>
+            </w:r>
+          </w:p>
+          <w:p>
+            <w:pPr>
+              <w:pStyle w:val="ab"/>
+              <w:numPr>
+                <w:ilvl w:val="0"/>
+                <w:numId w:val="7"/>
+              </w:numPr>
+              <w:jc w:val="center"/>
+            </w:pPr>
+            <w:r>
+              <w:t>Выставил оценку</w:t>
+            </w:r>
+          </w:p>
+          <w:p>
+            <w:pPr>
+              <w:pStyle w:val="ab"/>
+              <w:numPr>
+                <w:ilvl w:val="0"/>
+                <w:numId w:val="7"/>
+              </w:numPr>
+              <w:jc w:val="center"/>
+            </w:pPr>
+            <w:r>
+              <w:t>Добавил комментарий</w:t>
+            </w:r>
+          </w:p>
+        </w:tc>
+      </w:tr>
+      <w:tr>
+        <w:trPr>
+          <w:trHeight w:val="476"/>
+        </w:trPr>
+        <w:tc>
+          <w:tcPr>
+            <w:tcW w:w="0" w:type="auto"/>
+            <w:tcBorders>
+              <w:top w:val="single" w:sz="6" w:space="0" w:color="DEE2E6"/>
+              <w:left w:val="single" w:sz="6" w:space="0" w:color="DEE2E6"/>
+              <w:bottom w:val="single" w:sz="6" w:space="0" w:color="DEE2E6"/>
+              <w:right w:val="single" w:sz="6" w:space="0" w:color="DEE2E6"/>
+            </w:tcBorders>
+            <w:tcMar>
+              <w:top w:w="120" w:type="dxa"/>
+              <w:left w:w="120" w:type="dxa"/>
+              <w:bottom w:w="120" w:type="dxa"/>
+              <w:right w:w="120" w:type="dxa"/>
+            </w:tcMar>
+            <w:hideMark/>
+          </w:tcPr>
+          <w:p>
+            <w:pPr>
+              <w:ind w:firstLine="0"/>
+              <w:jc w:val="center"/>
+            </w:pPr>
+            <w:r>
+              <w:t>Постусловия</w:t>
+            </w:r>
+          </w:p>
+        </w:tc>
+        <w:tc>
+          <w:tcPr>
+            <w:tcW w:w="0" w:type="auto"/>
+            <w:tcBorders>
+              <w:top w:val="single" w:sz="6" w:space="0" w:color="DEE2E6"/>
+              <w:left w:val="single" w:sz="6" w:space="0" w:color="DEE2E6"/>
+              <w:bottom w:val="single" w:sz="6" w:space="0" w:color="DEE2E6"/>
+              <w:right w:val="single" w:sz="6" w:space="0" w:color="DEE2E6"/>
+            </w:tcBorders>
+            <w:tcMar>
+              <w:top w:w="120" w:type="dxa"/>
+              <w:left w:w="120" w:type="dxa"/>
+              <w:bottom w:w="120" w:type="dxa"/>
+              <w:right w:w="120" w:type="dxa"/>
+            </w:tcMar>
+            <w:hideMark/>
+          </w:tcPr>
+          <w:p>
+            <w:pPr>
+              <w:ind w:firstLine="0"/>
+              <w:jc w:val="center"/>
+            </w:pPr>
+            <w:r>
+              <w:t>Учитель успешно добавил комментарий к оценке</w:t>
+            </w:r>
+          </w:p>
+        </w:tc>
+      </w:tr>
+      <w:tr>
+        <w:trPr>
+          <w:trHeight w:val="801"/>
+        </w:trPr>
+        <w:tc>
+          <w:tcPr>
+            <w:tcW w:w="0" w:type="auto"/>
+            <w:tcBorders>
+              <w:top w:val="single" w:sz="6" w:space="0" w:color="DEE2E6"/>
+              <w:left w:val="single" w:sz="6" w:space="0" w:color="DEE2E6"/>
+              <w:bottom w:val="single" w:sz="6" w:space="0" w:color="DEE2E6"/>
+              <w:right w:val="single" w:sz="6" w:space="0" w:color="DEE2E6"/>
+            </w:tcBorders>
+            <w:tcMar>
+              <w:top w:w="120" w:type="dxa"/>
+              <w:left w:w="120" w:type="dxa"/>
+              <w:bottom w:w="120" w:type="dxa"/>
+              <w:right w:w="120" w:type="dxa"/>
+            </w:tcMar>
+            <w:hideMark/>
+          </w:tcPr>
+          <w:p>
+            <w:pPr>
+              <w:ind w:firstLine="0"/>
+              <w:jc w:val="center"/>
+            </w:pPr>
+            <w:r>
+              <w:t>Расширенные атрибуты</w:t>
+            </w:r>
+          </w:p>
+        </w:tc>
+        <w:tc>
+          <w:tcPr>
+            <w:tcW w:w="0" w:type="auto"/>
+            <w:tcBorders>
+              <w:top w:val="single" w:sz="6" w:space="0" w:color="DEE2E6"/>
+              <w:left w:val="single" w:sz="6" w:space="0" w:color="DEE2E6"/>
+              <w:bottom w:val="single" w:sz="6" w:space="0" w:color="DEE2E6"/>
+              <w:right w:val="single" w:sz="6" w:space="0" w:color="DEE2E6"/>
+            </w:tcBorders>
+            <w:tcMar>
+              <w:top w:w="120" w:type="dxa"/>
+              <w:left w:w="120" w:type="dxa"/>
+              <w:bottom w:w="120" w:type="dxa"/>
+              <w:right w:w="120" w:type="dxa"/>
+            </w:tcMar>
+            <w:hideMark/>
+          </w:tcPr>
+          <w:p>
+            <w:pPr>
+              <w:ind w:firstLine="0"/>
+              <w:jc w:val="center"/>
+            </w:pPr>
+            <w:r>
+              <w:t xml:space="preserve">1. </w:t>
+            </w:r>
+            <w:r>
+              <w:t>Если учитель, не добавил комментарий, то система запрашивает подтверждение</w:t>
+            </w:r>
+          </w:p>
+          <w:p>
+            <w:pPr>
+              <w:ind w:firstLine="0"/>
+              <w:jc w:val="center"/>
+            </w:pPr>
+          </w:p>
+        </w:tc>
+      </w:tr>
+      <w:tr>
+        <w:trPr>
+          <w:trHeight w:val="4068"/>
+        </w:trPr>
+        <w:tc>
+          <w:tcPr>
+            <w:tcW w:w="0" w:type="auto"/>
+            <w:tcBorders>
+              <w:top w:val="single" w:sz="6" w:space="0" w:color="DEE2E6"/>
+              <w:left w:val="single" w:sz="6" w:space="0" w:color="DEE2E6"/>
+              <w:bottom w:val="single" w:sz="6" w:space="0" w:color="DEE2E6"/>
+              <w:right w:val="single" w:sz="6" w:space="0" w:color="DEE2E6"/>
+            </w:tcBorders>
+            <w:tcMar>
+              <w:top w:w="120" w:type="dxa"/>
+              <w:left w:w="120" w:type="dxa"/>
+              <w:bottom w:w="120" w:type="dxa"/>
+              <w:right w:w="120" w:type="dxa"/>
+            </w:tcMar>
+            <w:hideMark/>
+          </w:tcPr>
+          <w:p>
+            <w:pPr>
+              <w:ind w:firstLine="0"/>
+            </w:pPr>
+            <w:r>
+              <w:t xml:space="preserve">Диаграмма </w:t>
+            </w:r>
+            <w:proofErr w:type="spellStart"/>
+            <w:r>
+              <w:t>Use</w:t>
+            </w:r>
+            <w:proofErr w:type="spellEnd"/>
+            <w:r>
+              <w:t xml:space="preserve"> Case</w:t>
+            </w:r>
+          </w:p>
+        </w:tc>
+        <w:tc>
+          <w:tcPr>
+            <w:tcW w:w="0" w:type="auto"/>
+            <w:tcBorders>
+              <w:top w:val="single" w:sz="6" w:space="0" w:color="DEE2E6"/>
+              <w:left w:val="single" w:sz="6" w:space="0" w:color="DEE2E6"/>
+              <w:bottom w:val="single" w:sz="6" w:space="0" w:color="DEE2E6"/>
+              <w:right w:val="single" w:sz="6" w:space="0" w:color="DEE2E6"/>
+            </w:tcBorders>
+            <w:tcMar>
+              <w:top w:w="120" w:type="dxa"/>
+              <w:left w:w="120" w:type="dxa"/>
+              <w:bottom w:w="120" w:type="dxa"/>
+              <w:right w:w="120" w:type="dxa"/>
+            </w:tcMar>
+            <w:hideMark/>
+          </w:tcPr>
+          <w:p>
+            <w:pPr>
+              <w:ind w:firstLine="0"/>
+              <w:jc w:val="center"/>
+            </w:pPr>
+            <w:r>
+              <w:drawing>
+                <wp:inline distT="0" distB="0" distL="0" distR="0" wp14:anchorId="722F4515" wp14:editId="09BB8D4A">
+                  <wp:extent cx="5072794" cy="3168446"/>
+                  <wp:effectExtent l="0" t="0" r="0" b="0"/>
+                  <wp:docPr id="2069569727" name="Рисунок 1"/>
+                  <wp:cNvGraphicFramePr>
+                    <a:graphicFrameLocks xmlns:a="http://schemas.openxmlformats.org/drawingml/2006/main" noChangeAspect="1"/>
+                  </wp:cNvGraphicFramePr>
+                  <a:graphic xmlns:a="http://schemas.openxmlformats.org/drawingml/2006/main">
+                    <a:graphicData uri="http://schemas.openxmlformats.org/drawingml/2006/picture">
+                      <pic:pic xmlns:pic="http://schemas.openxmlformats.org/drawingml/2006/picture">
+                        <pic:nvPicPr>
+                          <pic:cNvPr id="2069569727" name=""/>
+                          <pic:cNvPicPr/>
+                        </pic:nvPicPr>
+                        <pic:blipFill>
+                          <a:blip r:embed="rId7"/>
+                          <a:stretch>
+                            <a:fillRect/>
+                          </a:stretch>
+                        </pic:blipFill>
+                        <pic:spPr>
+                          <a:xfrm>
+                            <a:off x="0" y="0"/>
+                            <a:ext cx="5076031" cy="3170468"/>
+                          </a:xfrm>
+                          <a:prstGeom prst="rect">
+                            <a:avLst/>
+                          </a:prstGeom>
+                        </pic:spPr>
+                      </pic:pic>
+                    </a:graphicData>
+                  </a:graphic>
+                </wp:inline>
+              </w:drawing>
+            </w:r>
+          </w:p>
+          <w:p>
+            <w:pPr>
+              <w:ind w:firstLine="0"/>
+              <w:jc w:val="center"/>
+            </w:pPr>
+            <w:r>
+              <w:t xml:space="preserve">Пример </w:t>
+            </w:r>
+            <w:proofErr w:type="spellStart"/>
+            <w:r>
+              <w:t>use</w:t>
+            </w:r>
+            <w:proofErr w:type="spellEnd"/>
+            <w:r>
+              <w:t xml:space="preserve"> </w:t>
+            </w:r>
+            <w:proofErr w:type="spellStart"/>
+            <w:r>
+              <w:t>case</w:t>
+            </w:r>
+            <w:proofErr w:type="spellEnd"/>
+            <w:r>
+              <w:t xml:space="preserve"> диаграммы «</w:t>
+            </w:r>
+            <w:r>
+              <w:t>Добавление комментария к оценке</w:t>
+            </w:r>
+            <w:r>
+              <w:t>»</w:t>
+            </w:r>
+          </w:p>
+        </w:tc>
+      </w:tr>
+    </w:tbl>
+    <w:p>
+      <w:pPr>
+        <w:ind w:firstLine="0"/>
+        <w:jc w:val="center"/>
+      </w:pPr>
     </w:p>
     <w:sectPr>
       <w:pgSz w:w="11906" w:h="16838"/>
@@ -863,6 +2238,95 @@
     </w:lvl>
   </w:abstractNum>
   <w:abstractNum w:abstractNumId="3" w15:restartNumberingAfterBreak="0">
+    <w:nsid w:val="25D93C5F"/>
+    <w:multiLevelType w:val="hybridMultilevel"/>
+    <w:tmpl w:val="CE8EDC46"/>
+    <w:lvl w:ilvl="0" w:tplc="0419000F">
+      <w:start w:val="1"/>
+      <w:numFmt w:val="decimal"/>
+      <w:lvlText w:val="%1."/>
+      <w:lvlJc w:val="left"/>
+      <w:pPr>
+        <w:ind w:left="720" w:hanging="360"/>
+      </w:pPr>
+      <w:rPr>
+        <w:rFonts w:hint="default"/>
+      </w:rPr>
+    </w:lvl>
+    <w:lvl w:ilvl="1" w:tplc="04190019" w:tentative="1">
+      <w:start w:val="1"/>
+      <w:numFmt w:val="lowerLetter"/>
+      <w:lvlText w:val="%2."/>
+      <w:lvlJc w:val="left"/>
+      <w:pPr>
+        <w:ind w:left="1440" w:hanging="360"/>
+      </w:pPr>
+    </w:lvl>
+    <w:lvl w:ilvl="2" w:tplc="0419001B" w:tentative="1">
+      <w:start w:val="1"/>
+      <w:numFmt w:val="lowerRoman"/>
+      <w:lvlText w:val="%3."/>
+      <w:lvlJc w:val="right"/>
+      <w:pPr>
+        <w:ind w:left="2160" w:hanging="180"/>
+      </w:pPr>
+    </w:lvl>
+    <w:lvl w:ilvl="3" w:tplc="0419000F" w:tentative="1">
+      <w:start w:val="1"/>
+      <w:numFmt w:val="decimal"/>
+      <w:lvlText w:val="%4."/>
+      <w:lvlJc w:val="left"/>
+      <w:pPr>
+        <w:ind w:left="2880" w:hanging="360"/>
+      </w:pPr>
+    </w:lvl>
+    <w:lvl w:ilvl="4" w:tplc="04190019" w:tentative="1">
+      <w:start w:val="1"/>
+      <w:numFmt w:val="lowerLetter"/>
+      <w:lvlText w:val="%5."/>
+      <w:lvlJc w:val="left"/>
+      <w:pPr>
+        <w:ind w:left="3600" w:hanging="360"/>
+      </w:pPr>
+    </w:lvl>
+    <w:lvl w:ilvl="5" w:tplc="0419001B" w:tentative="1">
+      <w:start w:val="1"/>
+      <w:numFmt w:val="lowerRoman"/>
+      <w:lvlText w:val="%6."/>
+      <w:lvlJc w:val="right"/>
+      <w:pPr>
+        <w:ind w:left="4320" w:hanging="180"/>
+      </w:pPr>
+    </w:lvl>
+    <w:lvl w:ilvl="6" w:tplc="0419000F" w:tentative="1">
+      <w:start w:val="1"/>
+      <w:numFmt w:val="decimal"/>
+      <w:lvlText w:val="%7."/>
+      <w:lvlJc w:val="left"/>
+      <w:pPr>
+        <w:ind w:left="5040" w:hanging="360"/>
+      </w:pPr>
+    </w:lvl>
+    <w:lvl w:ilvl="7" w:tplc="04190019" w:tentative="1">
+      <w:start w:val="1"/>
+      <w:numFmt w:val="lowerLetter"/>
+      <w:lvlText w:val="%8."/>
+      <w:lvlJc w:val="left"/>
+      <w:pPr>
+        <w:ind w:left="5760" w:hanging="360"/>
+      </w:pPr>
+    </w:lvl>
+    <w:lvl w:ilvl="8" w:tplc="0419001B" w:tentative="1">
+      <w:start w:val="1"/>
+      <w:numFmt w:val="lowerRoman"/>
+      <w:lvlText w:val="%9."/>
+      <w:lvlJc w:val="right"/>
+      <w:pPr>
+        <w:ind w:left="6480" w:hanging="180"/>
+      </w:pPr>
+    </w:lvl>
+  </w:abstractNum>
+  <w:abstractNum w:abstractNumId="4" w15:restartNumberingAfterBreak="0">
     <w:nsid w:val="35983AE4"/>
     <w:multiLevelType w:val="hybridMultilevel"/>
     <w:tmpl w:val="1982E042"/>
@@ -975,7 +2439,96 @@
       </w:rPr>
     </w:lvl>
   </w:abstractNum>
-  <w:abstractNum w:abstractNumId="4" w15:restartNumberingAfterBreak="0">
+  <w:abstractNum w:abstractNumId="5" w15:restartNumberingAfterBreak="0">
+    <w:nsid w:val="457029AB"/>
+    <w:multiLevelType w:val="hybridMultilevel"/>
+    <w:tmpl w:val="CE8EDC46"/>
+    <w:lvl w:ilvl="0" w:tplc="FFFFFFFF">
+      <w:start w:val="1"/>
+      <w:numFmt w:val="decimal"/>
+      <w:lvlText w:val="%1."/>
+      <w:lvlJc w:val="left"/>
+      <w:pPr>
+        <w:ind w:left="720" w:hanging="360"/>
+      </w:pPr>
+      <w:rPr>
+        <w:rFonts w:hint="default"/>
+      </w:rPr>
+    </w:lvl>
+    <w:lvl w:ilvl="1" w:tplc="FFFFFFFF" w:tentative="1">
+      <w:start w:val="1"/>
+      <w:numFmt w:val="lowerLetter"/>
+      <w:lvlText w:val="%2."/>
+      <w:lvlJc w:val="left"/>
+      <w:pPr>
+        <w:ind w:left="1440" w:hanging="360"/>
+      </w:pPr>
+    </w:lvl>
+    <w:lvl w:ilvl="2" w:tplc="FFFFFFFF" w:tentative="1">
+      <w:start w:val="1"/>
+      <w:numFmt w:val="lowerRoman"/>
+      <w:lvlText w:val="%3."/>
+      <w:lvlJc w:val="right"/>
+      <w:pPr>
+        <w:ind w:left="2160" w:hanging="180"/>
+      </w:pPr>
+    </w:lvl>
+    <w:lvl w:ilvl="3" w:tplc="FFFFFFFF" w:tentative="1">
+      <w:start w:val="1"/>
+      <w:numFmt w:val="decimal"/>
+      <w:lvlText w:val="%4."/>
+      <w:lvlJc w:val="left"/>
+      <w:pPr>
+        <w:ind w:left="2880" w:hanging="360"/>
+      </w:pPr>
+    </w:lvl>
+    <w:lvl w:ilvl="4" w:tplc="FFFFFFFF" w:tentative="1">
+      <w:start w:val="1"/>
+      <w:numFmt w:val="lowerLetter"/>
+      <w:lvlText w:val="%5."/>
+      <w:lvlJc w:val="left"/>
+      <w:pPr>
+        <w:ind w:left="3600" w:hanging="360"/>
+      </w:pPr>
+    </w:lvl>
+    <w:lvl w:ilvl="5" w:tplc="FFFFFFFF" w:tentative="1">
+      <w:start w:val="1"/>
+      <w:numFmt w:val="lowerRoman"/>
+      <w:lvlText w:val="%6."/>
+      <w:lvlJc w:val="right"/>
+      <w:pPr>
+        <w:ind w:left="4320" w:hanging="180"/>
+      </w:pPr>
+    </w:lvl>
+    <w:lvl w:ilvl="6" w:tplc="FFFFFFFF" w:tentative="1">
+      <w:start w:val="1"/>
+      <w:numFmt w:val="decimal"/>
+      <w:lvlText w:val="%7."/>
+      <w:lvlJc w:val="left"/>
+      <w:pPr>
+        <w:ind w:left="5040" w:hanging="360"/>
+      </w:pPr>
+    </w:lvl>
+    <w:lvl w:ilvl="7" w:tplc="FFFFFFFF" w:tentative="1">
+      <w:start w:val="1"/>
+      <w:numFmt w:val="lowerLetter"/>
+      <w:lvlText w:val="%8."/>
+      <w:lvlJc w:val="left"/>
+      <w:pPr>
+        <w:ind w:left="5760" w:hanging="360"/>
+      </w:pPr>
+    </w:lvl>
+    <w:lvl w:ilvl="8" w:tplc="FFFFFFFF" w:tentative="1">
+      <w:start w:val="1"/>
+      <w:numFmt w:val="lowerRoman"/>
+      <w:lvlText w:val="%9."/>
+      <w:lvlJc w:val="right"/>
+      <w:pPr>
+        <w:ind w:left="6480" w:hanging="180"/>
+      </w:pPr>
+    </w:lvl>
+  </w:abstractNum>
+  <w:abstractNum w:abstractNumId="6" w15:restartNumberingAfterBreak="0">
     <w:nsid w:val="6C716960"/>
     <w:multiLevelType w:val="hybridMultilevel"/>
     <w:tmpl w:val="CDF81798"/>
@@ -1092,16 +2645,22 @@
     <w:abstractNumId w:val="0"/>
   </w:num>
   <w:num w:numId="2" w16cid:durableId="511141757">
-    <w:abstractNumId w:val="4"/>
+    <w:abstractNumId w:val="6"/>
   </w:num>
   <w:num w:numId="3" w16cid:durableId="452217151">
-    <w:abstractNumId w:val="3"/>
+    <w:abstractNumId w:val="4"/>
   </w:num>
   <w:num w:numId="4" w16cid:durableId="1707563804">
     <w:abstractNumId w:val="2"/>
   </w:num>
   <w:num w:numId="5" w16cid:durableId="1322464729">
     <w:abstractNumId w:val="1"/>
+  </w:num>
+  <w:num w:numId="6" w16cid:durableId="981349461">
+    <w:abstractNumId w:val="3"/>
+  </w:num>
+  <w:num w:numId="7" w16cid:durableId="1302267829">
+    <w:abstractNumId w:val="5"/>
   </w:num>
 </w:numbering>
 </file>
